--- a/Logistic Regression in R with Healthcare data Vitamin D and Osteoporosis.docx
+++ b/Logistic Regression in R with Healthcare data Vitamin D and Osteoporosis.docx
@@ -2,6 +2,46 @@
 <file path=word/document.xml><?xml version="1.0" encoding="utf-8"?>
 <w:document xmlns:wpc="http://schemas.microsoft.com/office/word/2010/wordprocessingCanvas" xmlns:cx="http://schemas.microsoft.com/office/drawing/2014/chartex" xmlns:cx1="http://schemas.microsoft.com/office/drawing/2015/9/8/chartex" xmlns:cx2="http://schemas.microsoft.com/office/drawing/2015/10/21/chartex" xmlns:cx3="http://schemas.microsoft.com/office/drawing/2016/5/9/chartex" xmlns:cx4="http://schemas.microsoft.com/office/drawing/2016/5/10/chartex" xmlns:cx5="http://schemas.microsoft.com/office/drawing/2016/5/11/chartex" xmlns:cx6="http://schemas.microsoft.com/office/drawing/2016/5/12/chartex" xmlns:cx7="http://schemas.microsoft.com/office/drawing/2016/5/13/chartex" xmlns:cx8="http://schemas.microsoft.com/office/drawing/2016/5/14/chartex" xmlns:mc="http://schemas.openxmlformats.org/markup-compatibility/2006" xmlns:aink="http://schemas.microsoft.com/office/drawing/2016/ink" xmlns:am3d="http://schemas.microsoft.com/office/drawing/2017/model3d" xmlns:o="urn:schemas-microsoft-com:office:office" xmlns:r="http://schemas.openxmlformats.org/officeDocument/2006/relationships" xmlns:m="http://schemas.openxmlformats.org/officeDocument/2006/math" xmlns:v="urn:schemas-microsoft-com:vml" xmlns:wp14="http://schemas.microsoft.com/office/word/2010/wordprocessingDrawing" xmlns:wp="http://schemas.openxmlformats.org/drawingml/2006/wordprocessingDrawing" xmlns:w10="urn:schemas-microsoft-com:office:word" xmlns:w="http://schemas.openxmlformats.org/wordprocessingml/2006/main" xmlns:w14="http://schemas.microsoft.com/office/word/2010/wordml" xmlns:w15="http://schemas.microsoft.com/office/word/2012/wordml" xmlns:w16cex="http://schemas.microsoft.com/office/word/2018/wordml/cex" xmlns:w16cid="http://schemas.microsoft.com/office/word/2016/wordml/cid" xmlns:w16="http://schemas.microsoft.com/office/word/2018/wordml" xmlns:w16sdtdh="http://schemas.microsoft.com/office/word/2020/wordml/sdtdatahash" xmlns:w16se="http://schemas.microsoft.com/office/word/2015/wordml/symex" xmlns:wpg="http://schemas.microsoft.com/office/word/2010/wordprocessingGroup" xmlns:wpi="http://schemas.microsoft.com/office/word/2010/wordprocessingInk" xmlns:wne="http://schemas.microsoft.com/office/word/2006/wordml" xmlns:wps="http://schemas.microsoft.com/office/word/2010/wordprocessingShape" mc:Ignorable="w14 w15 w16se w16cid w16 w16cex w16sdtdh wp14">
   <w:body>
+    <w:p>
+      <w:pPr>
+        <w:spacing w:before="100" w:beforeAutospacing="1" w:after="100" w:afterAutospacing="1" w:line="240" w:lineRule="auto"/>
+        <w:rPr>
+          <w:rFonts w:ascii="Times New Roman" w:eastAsia="Times New Roman" w:hAnsi="Times New Roman" w:cs="Times New Roman"/>
+          <w:sz w:val="20"/>
+          <w:szCs w:val="20"/>
+          <w:lang w:eastAsia="en-IN"/>
+        </w:rPr>
+      </w:pPr>
+      <w:r>
+        <w:rPr>
+          <w:rFonts w:ascii="Times New Roman" w:eastAsia="Times New Roman" w:hAnsi="Times New Roman" w:cs="Times New Roman"/>
+          <w:sz w:val="20"/>
+          <w:szCs w:val="20"/>
+          <w:lang w:eastAsia="en-IN"/>
+        </w:rPr>
+        <w:t xml:space="preserve">In this post, I will show how to conduct a logistic regression model. The major difference between linear and logistic regression is that the latter needs a dichotomous (0/1) dependent (outcome) variable, whereas the first, work with a continuous outcome. I will run a logistic regression to evaluate the effect of calcium and </w:t>
+      </w:r>
+      <w:proofErr w:type="spellStart"/>
+      <w:r>
+        <w:rPr>
+          <w:rFonts w:ascii="Times New Roman" w:eastAsia="Times New Roman" w:hAnsi="Times New Roman" w:cs="Times New Roman"/>
+          <w:sz w:val="20"/>
+          <w:szCs w:val="20"/>
+          <w:lang w:eastAsia="en-IN"/>
+        </w:rPr>
+        <w:t>vitD</w:t>
+      </w:r>
+      <w:proofErr w:type="spellEnd"/>
+      <w:r>
+        <w:rPr>
+          <w:rFonts w:ascii="Times New Roman" w:eastAsia="Times New Roman" w:hAnsi="Times New Roman" w:cs="Times New Roman"/>
+          <w:sz w:val="20"/>
+          <w:szCs w:val="20"/>
+          <w:lang w:eastAsia="en-IN"/>
+        </w:rPr>
+        <w:t xml:space="preserve"> on the osteoporosis. </w:t>
+      </w:r>
+    </w:p>
     <w:p>
       <w:pPr>
         <w:spacing w:before="100" w:beforeAutospacing="1" w:after="100" w:afterAutospacing="1" w:line="240" w:lineRule="auto"/>
@@ -24,36 +64,211 @@
           <w:szCs w:val="36"/>
           <w:lang w:eastAsia="en-IN"/>
         </w:rPr>
-        <w:t>Category</w:t>
-      </w:r>
-    </w:p>
-    <w:p>
-      <w:pPr>
-        <w:numPr>
-          <w:ilvl w:val="0"/>
-          <w:numId w:val="1"/>
-        </w:numPr>
-        <w:spacing w:before="100" w:beforeAutospacing="1" w:after="100" w:afterAutospacing="1" w:line="240" w:lineRule="auto"/>
-        <w:rPr>
-          <w:rFonts w:ascii="Times New Roman" w:eastAsia="Times New Roman" w:hAnsi="Times New Roman" w:cs="Times New Roman"/>
-          <w:sz w:val="20"/>
-          <w:szCs w:val="20"/>
-          <w:lang w:eastAsia="en-IN"/>
-        </w:rPr>
-      </w:pPr>
-      <w:hyperlink r:id="rId5" w:tgtFrame="_blank" w:tooltip="Permanent Link toRegression Models" w:history="1">
-        <w:r>
-          <w:rPr>
-            <w:rFonts w:ascii="Times New Roman" w:eastAsia="Times New Roman" w:hAnsi="Times New Roman" w:cs="Times New Roman"/>
-            <w:color w:val="0000FF"/>
-            <w:sz w:val="20"/>
-            <w:szCs w:val="20"/>
-            <w:u w:val="single"/>
-            <w:lang w:eastAsia="en-IN"/>
-          </w:rPr>
-          <w:t>Regression Models</w:t>
-        </w:r>
-      </w:hyperlink>
+        <w:t>Let's start loading the packages:</w:t>
+      </w:r>
+    </w:p>
+    <w:p>
+      <w:pPr>
+        <w:tabs>
+          <w:tab w:val="left" w:pos="916"/>
+          <w:tab w:val="left" w:pos="1832"/>
+          <w:tab w:val="left" w:pos="2748"/>
+          <w:tab w:val="left" w:pos="3664"/>
+          <w:tab w:val="left" w:pos="4580"/>
+          <w:tab w:val="left" w:pos="5496"/>
+          <w:tab w:val="left" w:pos="6412"/>
+          <w:tab w:val="left" w:pos="7328"/>
+          <w:tab w:val="left" w:pos="8244"/>
+          <w:tab w:val="left" w:pos="9160"/>
+          <w:tab w:val="left" w:pos="10076"/>
+          <w:tab w:val="left" w:pos="10992"/>
+          <w:tab w:val="left" w:pos="11908"/>
+          <w:tab w:val="left" w:pos="12824"/>
+          <w:tab w:val="left" w:pos="13740"/>
+          <w:tab w:val="left" w:pos="14656"/>
+        </w:tabs>
+        <w:spacing w:after="0" w:line="240" w:lineRule="auto"/>
+        <w:rPr>
+          <w:rFonts w:ascii="Courier New" w:eastAsia="Times New Roman" w:hAnsi="Courier New" w:cs="Courier New"/>
+          <w:sz w:val="20"/>
+          <w:szCs w:val="20"/>
+          <w:lang w:eastAsia="en-IN"/>
+        </w:rPr>
+      </w:pPr>
+      <w:r>
+        <w:rPr>
+          <w:rFonts w:ascii="Courier New" w:eastAsia="Times New Roman" w:hAnsi="Courier New" w:cs="Courier New"/>
+          <w:sz w:val="20"/>
+          <w:szCs w:val="20"/>
+          <w:lang w:eastAsia="en-IN"/>
+        </w:rPr>
+        <w:t>library(</w:t>
+      </w:r>
+      <w:proofErr w:type="spellStart"/>
+      <w:r>
+        <w:rPr>
+          <w:rFonts w:ascii="Courier New" w:eastAsia="Times New Roman" w:hAnsi="Courier New" w:cs="Courier New"/>
+          <w:sz w:val="20"/>
+          <w:szCs w:val="20"/>
+          <w:lang w:eastAsia="en-IN"/>
+        </w:rPr>
+        <w:t>tidyverse</w:t>
+      </w:r>
+      <w:proofErr w:type="spellEnd"/>
+      <w:r>
+        <w:rPr>
+          <w:rFonts w:ascii="Courier New" w:eastAsia="Times New Roman" w:hAnsi="Courier New" w:cs="Courier New"/>
+          <w:sz w:val="20"/>
+          <w:szCs w:val="20"/>
+          <w:lang w:eastAsia="en-IN"/>
+        </w:rPr>
+        <w:t>)</w:t>
+      </w:r>
+    </w:p>
+    <w:p>
+      <w:pPr>
+        <w:tabs>
+          <w:tab w:val="left" w:pos="916"/>
+          <w:tab w:val="left" w:pos="1832"/>
+          <w:tab w:val="left" w:pos="2748"/>
+          <w:tab w:val="left" w:pos="3664"/>
+          <w:tab w:val="left" w:pos="4580"/>
+          <w:tab w:val="left" w:pos="5496"/>
+          <w:tab w:val="left" w:pos="6412"/>
+          <w:tab w:val="left" w:pos="7328"/>
+          <w:tab w:val="left" w:pos="8244"/>
+          <w:tab w:val="left" w:pos="9160"/>
+          <w:tab w:val="left" w:pos="10076"/>
+          <w:tab w:val="left" w:pos="10992"/>
+          <w:tab w:val="left" w:pos="11908"/>
+          <w:tab w:val="left" w:pos="12824"/>
+          <w:tab w:val="left" w:pos="13740"/>
+          <w:tab w:val="left" w:pos="14656"/>
+        </w:tabs>
+        <w:spacing w:after="0" w:line="240" w:lineRule="auto"/>
+        <w:rPr>
+          <w:rFonts w:ascii="Courier New" w:eastAsia="Times New Roman" w:hAnsi="Courier New" w:cs="Courier New"/>
+          <w:sz w:val="20"/>
+          <w:szCs w:val="20"/>
+          <w:lang w:eastAsia="en-IN"/>
+        </w:rPr>
+      </w:pPr>
+      <w:proofErr w:type="gramStart"/>
+      <w:r>
+        <w:rPr>
+          <w:rFonts w:ascii="Courier New" w:eastAsia="Times New Roman" w:hAnsi="Courier New" w:cs="Courier New"/>
+          <w:sz w:val="20"/>
+          <w:szCs w:val="20"/>
+          <w:lang w:eastAsia="en-IN"/>
+        </w:rPr>
+        <w:t>library(</w:t>
+      </w:r>
+      <w:proofErr w:type="gramEnd"/>
+      <w:r>
+        <w:rPr>
+          <w:rFonts w:ascii="Courier New" w:eastAsia="Times New Roman" w:hAnsi="Courier New" w:cs="Courier New"/>
+          <w:sz w:val="20"/>
+          <w:szCs w:val="20"/>
+          <w:lang w:eastAsia="en-IN"/>
+        </w:rPr>
+        <w:t>RNHANES)</w:t>
+      </w:r>
+    </w:p>
+    <w:p>
+      <w:pPr>
+        <w:tabs>
+          <w:tab w:val="left" w:pos="916"/>
+          <w:tab w:val="left" w:pos="1832"/>
+          <w:tab w:val="left" w:pos="2748"/>
+          <w:tab w:val="left" w:pos="3664"/>
+          <w:tab w:val="left" w:pos="4580"/>
+          <w:tab w:val="left" w:pos="5496"/>
+          <w:tab w:val="left" w:pos="6412"/>
+          <w:tab w:val="left" w:pos="7328"/>
+          <w:tab w:val="left" w:pos="8244"/>
+          <w:tab w:val="left" w:pos="9160"/>
+          <w:tab w:val="left" w:pos="10076"/>
+          <w:tab w:val="left" w:pos="10992"/>
+          <w:tab w:val="left" w:pos="11908"/>
+          <w:tab w:val="left" w:pos="12824"/>
+          <w:tab w:val="left" w:pos="13740"/>
+          <w:tab w:val="left" w:pos="14656"/>
+        </w:tabs>
+        <w:spacing w:after="0" w:line="240" w:lineRule="auto"/>
+        <w:rPr>
+          <w:rFonts w:ascii="Courier New" w:eastAsia="Times New Roman" w:hAnsi="Courier New" w:cs="Courier New"/>
+          <w:sz w:val="20"/>
+          <w:szCs w:val="20"/>
+          <w:lang w:eastAsia="en-IN"/>
+        </w:rPr>
+      </w:pPr>
+      <w:r>
+        <w:rPr>
+          <w:rFonts w:ascii="Courier New" w:eastAsia="Times New Roman" w:hAnsi="Courier New" w:cs="Courier New"/>
+          <w:sz w:val="20"/>
+          <w:szCs w:val="20"/>
+          <w:lang w:eastAsia="en-IN"/>
+        </w:rPr>
+        <w:t>library(ggplot2)</w:t>
+      </w:r>
+    </w:p>
+    <w:p>
+      <w:pPr>
+        <w:tabs>
+          <w:tab w:val="left" w:pos="916"/>
+          <w:tab w:val="left" w:pos="1832"/>
+          <w:tab w:val="left" w:pos="2748"/>
+          <w:tab w:val="left" w:pos="3664"/>
+          <w:tab w:val="left" w:pos="4580"/>
+          <w:tab w:val="left" w:pos="5496"/>
+          <w:tab w:val="left" w:pos="6412"/>
+          <w:tab w:val="left" w:pos="7328"/>
+          <w:tab w:val="left" w:pos="8244"/>
+          <w:tab w:val="left" w:pos="9160"/>
+          <w:tab w:val="left" w:pos="10076"/>
+          <w:tab w:val="left" w:pos="10992"/>
+          <w:tab w:val="left" w:pos="11908"/>
+          <w:tab w:val="left" w:pos="12824"/>
+          <w:tab w:val="left" w:pos="13740"/>
+          <w:tab w:val="left" w:pos="14656"/>
+        </w:tabs>
+        <w:spacing w:after="0" w:line="240" w:lineRule="auto"/>
+        <w:rPr>
+          <w:rFonts w:ascii="Courier New" w:eastAsia="Times New Roman" w:hAnsi="Courier New" w:cs="Courier New"/>
+          <w:sz w:val="20"/>
+          <w:szCs w:val="20"/>
+          <w:lang w:eastAsia="en-IN"/>
+        </w:rPr>
+      </w:pPr>
+      <w:r>
+        <w:rPr>
+          <w:rFonts w:ascii="Courier New" w:eastAsia="Times New Roman" w:hAnsi="Courier New" w:cs="Courier New"/>
+          <w:sz w:val="20"/>
+          <w:szCs w:val="20"/>
+          <w:lang w:eastAsia="en-IN"/>
+        </w:rPr>
+        <w:t>library(</w:t>
+      </w:r>
+      <w:proofErr w:type="spellStart"/>
+      <w:r>
+        <w:rPr>
+          <w:rFonts w:ascii="Courier New" w:eastAsia="Times New Roman" w:hAnsi="Courier New" w:cs="Courier New"/>
+          <w:sz w:val="20"/>
+          <w:szCs w:val="20"/>
+          <w:lang w:eastAsia="en-IN"/>
+        </w:rPr>
+        <w:t>pROC</w:t>
+      </w:r>
+      <w:proofErr w:type="spellEnd"/>
+      <w:r>
+        <w:rPr>
+          <w:rFonts w:ascii="Courier New" w:eastAsia="Times New Roman" w:hAnsi="Courier New" w:cs="Courier New"/>
+          <w:sz w:val="20"/>
+          <w:szCs w:val="20"/>
+          <w:lang w:eastAsia="en-IN"/>
+        </w:rPr>
+        <w:t>)</w:t>
+      </w:r>
     </w:p>
     <w:p>
       <w:pPr>
@@ -77,405 +292,6 @@
           <w:szCs w:val="36"/>
           <w:lang w:eastAsia="en-IN"/>
         </w:rPr>
-        <w:t>Tags</w:t>
-      </w:r>
-    </w:p>
-    <w:p>
-      <w:pPr>
-        <w:numPr>
-          <w:ilvl w:val="0"/>
-          <w:numId w:val="2"/>
-        </w:numPr>
-        <w:spacing w:before="100" w:beforeAutospacing="1" w:after="100" w:afterAutospacing="1" w:line="240" w:lineRule="auto"/>
-        <w:rPr>
-          <w:rFonts w:ascii="Times New Roman" w:eastAsia="Times New Roman" w:hAnsi="Times New Roman" w:cs="Times New Roman"/>
-          <w:sz w:val="20"/>
-          <w:szCs w:val="20"/>
-          <w:lang w:eastAsia="en-IN"/>
-        </w:rPr>
-      </w:pPr>
-      <w:hyperlink r:id="rId6" w:tgtFrame="_blank" w:tooltip="Permanent Link toAUC" w:history="1">
-        <w:r>
-          <w:rPr>
-            <w:rFonts w:ascii="Times New Roman" w:eastAsia="Times New Roman" w:hAnsi="Times New Roman" w:cs="Times New Roman"/>
-            <w:color w:val="0000FF"/>
-            <w:sz w:val="20"/>
-            <w:szCs w:val="20"/>
-            <w:u w:val="single"/>
-            <w:lang w:eastAsia="en-IN"/>
-          </w:rPr>
-          <w:t>AUC</w:t>
-        </w:r>
-      </w:hyperlink>
-    </w:p>
-    <w:p>
-      <w:pPr>
-        <w:numPr>
-          <w:ilvl w:val="0"/>
-          <w:numId w:val="2"/>
-        </w:numPr>
-        <w:spacing w:before="100" w:beforeAutospacing="1" w:after="100" w:afterAutospacing="1" w:line="240" w:lineRule="auto"/>
-        <w:rPr>
-          <w:rFonts w:ascii="Times New Roman" w:eastAsia="Times New Roman" w:hAnsi="Times New Roman" w:cs="Times New Roman"/>
-          <w:sz w:val="20"/>
-          <w:szCs w:val="20"/>
-          <w:lang w:eastAsia="en-IN"/>
-        </w:rPr>
-      </w:pPr>
-      <w:hyperlink r:id="rId7" w:tgtFrame="_blank" w:tooltip="Permanent Link toLogistic Regression" w:history="1">
-        <w:r>
-          <w:rPr>
-            <w:rFonts w:ascii="Times New Roman" w:eastAsia="Times New Roman" w:hAnsi="Times New Roman" w:cs="Times New Roman"/>
-            <w:color w:val="0000FF"/>
-            <w:sz w:val="20"/>
-            <w:szCs w:val="20"/>
-            <w:u w:val="single"/>
-            <w:lang w:eastAsia="en-IN"/>
-          </w:rPr>
-          <w:t>Logistic Regression</w:t>
-        </w:r>
-      </w:hyperlink>
-    </w:p>
-    <w:p>
-      <w:pPr>
-        <w:numPr>
-          <w:ilvl w:val="0"/>
-          <w:numId w:val="2"/>
-        </w:numPr>
-        <w:spacing w:before="100" w:beforeAutospacing="1" w:after="100" w:afterAutospacing="1" w:line="240" w:lineRule="auto"/>
-        <w:rPr>
-          <w:rFonts w:ascii="Times New Roman" w:eastAsia="Times New Roman" w:hAnsi="Times New Roman" w:cs="Times New Roman"/>
-          <w:sz w:val="20"/>
-          <w:szCs w:val="20"/>
-          <w:lang w:eastAsia="en-IN"/>
-        </w:rPr>
-      </w:pPr>
-      <w:hyperlink r:id="rId8" w:tgtFrame="_blank" w:tooltip="Permanent Link toR Programming" w:history="1">
-        <w:r>
-          <w:rPr>
-            <w:rFonts w:ascii="Times New Roman" w:eastAsia="Times New Roman" w:hAnsi="Times New Roman" w:cs="Times New Roman"/>
-            <w:color w:val="0000FF"/>
-            <w:sz w:val="20"/>
-            <w:szCs w:val="20"/>
-            <w:u w:val="single"/>
-            <w:lang w:eastAsia="en-IN"/>
-          </w:rPr>
-          <w:t>R Programming</w:t>
-        </w:r>
-      </w:hyperlink>
-    </w:p>
-    <w:p>
-      <w:pPr>
-        <w:spacing w:before="100" w:beforeAutospacing="1" w:after="100" w:afterAutospacing="1" w:line="240" w:lineRule="auto"/>
-        <w:rPr>
-          <w:rFonts w:ascii="Times New Roman" w:eastAsia="Times New Roman" w:hAnsi="Times New Roman" w:cs="Times New Roman"/>
-          <w:sz w:val="20"/>
-          <w:szCs w:val="20"/>
-          <w:lang w:eastAsia="en-IN"/>
-        </w:rPr>
-      </w:pPr>
-      <w:r>
-        <w:rPr>
-          <w:rFonts w:ascii="Times New Roman" w:eastAsia="Times New Roman" w:hAnsi="Times New Roman" w:cs="Times New Roman"/>
-          <w:sz w:val="20"/>
-          <w:szCs w:val="20"/>
-          <w:lang w:eastAsia="en-IN"/>
-        </w:rPr>
-        <w:t xml:space="preserve">In my previous post, I showed how to run a </w:t>
-      </w:r>
-      <w:hyperlink r:id="rId9" w:tgtFrame="_blank" w:history="1">
-        <w:r>
-          <w:rPr>
-            <w:rFonts w:ascii="Times New Roman" w:eastAsia="Times New Roman" w:hAnsi="Times New Roman" w:cs="Times New Roman"/>
-            <w:color w:val="0000FF"/>
-            <w:sz w:val="20"/>
-            <w:szCs w:val="20"/>
-            <w:u w:val="single"/>
-            <w:lang w:eastAsia="en-IN"/>
-          </w:rPr>
-          <w:t>linear regression model with medical data</w:t>
-        </w:r>
-      </w:hyperlink>
-      <w:r>
-        <w:rPr>
-          <w:rFonts w:ascii="Times New Roman" w:eastAsia="Times New Roman" w:hAnsi="Times New Roman" w:cs="Times New Roman"/>
-          <w:sz w:val="20"/>
-          <w:szCs w:val="20"/>
-          <w:lang w:eastAsia="en-IN"/>
-        </w:rPr>
-        <w:t xml:space="preserve">. In this post, I will show how to conduct a logistic regression model. The major difference between linear and logistic regression is that the latter needs a dichotomous (0/1) dependent (outcome) variable, whereas the first, work with a continuous outcome. I will run a logistic regression to evaluate the effect of calcium and </w:t>
-      </w:r>
-      <w:proofErr w:type="spellStart"/>
-      <w:r>
-        <w:rPr>
-          <w:rFonts w:ascii="Times New Roman" w:eastAsia="Times New Roman" w:hAnsi="Times New Roman" w:cs="Times New Roman"/>
-          <w:sz w:val="20"/>
-          <w:szCs w:val="20"/>
-          <w:lang w:eastAsia="en-IN"/>
-        </w:rPr>
-        <w:t>vitD</w:t>
-      </w:r>
-      <w:proofErr w:type="spellEnd"/>
-      <w:r>
-        <w:rPr>
-          <w:rFonts w:ascii="Times New Roman" w:eastAsia="Times New Roman" w:hAnsi="Times New Roman" w:cs="Times New Roman"/>
-          <w:sz w:val="20"/>
-          <w:szCs w:val="20"/>
-          <w:lang w:eastAsia="en-IN"/>
-        </w:rPr>
-        <w:t xml:space="preserve"> on the osteoporosis. </w:t>
-      </w:r>
-    </w:p>
-    <w:p>
-      <w:pPr>
-        <w:spacing w:before="100" w:beforeAutospacing="1" w:after="100" w:afterAutospacing="1" w:line="240" w:lineRule="auto"/>
-        <w:outlineLvl w:val="1"/>
-        <w:rPr>
-          <w:rFonts w:ascii="Times New Roman" w:eastAsia="Times New Roman" w:hAnsi="Times New Roman" w:cs="Times New Roman"/>
-          <w:b/>
-          <w:bCs/>
-          <w:sz w:val="36"/>
-          <w:szCs w:val="36"/>
-          <w:lang w:eastAsia="en-IN"/>
-        </w:rPr>
-      </w:pPr>
-      <w:r>
-        <w:rPr>
-          <w:rFonts w:ascii="Times New Roman" w:eastAsia="Times New Roman" w:hAnsi="Times New Roman" w:cs="Times New Roman"/>
-          <w:b/>
-          <w:bCs/>
-          <w:sz w:val="36"/>
-          <w:szCs w:val="36"/>
-          <w:lang w:eastAsia="en-IN"/>
-        </w:rPr>
-        <w:t>Let's start loading the packages:</w:t>
-      </w:r>
-    </w:p>
-    <w:p>
-      <w:pPr>
-        <w:tabs>
-          <w:tab w:val="left" w:pos="916"/>
-          <w:tab w:val="left" w:pos="1832"/>
-          <w:tab w:val="left" w:pos="2748"/>
-          <w:tab w:val="left" w:pos="3664"/>
-          <w:tab w:val="left" w:pos="4580"/>
-          <w:tab w:val="left" w:pos="5496"/>
-          <w:tab w:val="left" w:pos="6412"/>
-          <w:tab w:val="left" w:pos="7328"/>
-          <w:tab w:val="left" w:pos="8244"/>
-          <w:tab w:val="left" w:pos="9160"/>
-          <w:tab w:val="left" w:pos="10076"/>
-          <w:tab w:val="left" w:pos="10992"/>
-          <w:tab w:val="left" w:pos="11908"/>
-          <w:tab w:val="left" w:pos="12824"/>
-          <w:tab w:val="left" w:pos="13740"/>
-          <w:tab w:val="left" w:pos="14656"/>
-        </w:tabs>
-        <w:spacing w:after="0" w:line="240" w:lineRule="auto"/>
-        <w:rPr>
-          <w:rFonts w:ascii="Courier New" w:eastAsia="Times New Roman" w:hAnsi="Courier New" w:cs="Courier New"/>
-          <w:sz w:val="20"/>
-          <w:szCs w:val="20"/>
-          <w:lang w:eastAsia="en-IN"/>
-        </w:rPr>
-      </w:pPr>
-      <w:r>
-        <w:rPr>
-          <w:rFonts w:ascii="Courier New" w:eastAsia="Times New Roman" w:hAnsi="Courier New" w:cs="Courier New"/>
-          <w:sz w:val="20"/>
-          <w:szCs w:val="20"/>
-          <w:lang w:eastAsia="en-IN"/>
-        </w:rPr>
-        <w:t>library(</w:t>
-      </w:r>
-      <w:proofErr w:type="spellStart"/>
-      <w:r>
-        <w:rPr>
-          <w:rFonts w:ascii="Courier New" w:eastAsia="Times New Roman" w:hAnsi="Courier New" w:cs="Courier New"/>
-          <w:sz w:val="20"/>
-          <w:szCs w:val="20"/>
-          <w:lang w:eastAsia="en-IN"/>
-        </w:rPr>
-        <w:t>tidyverse</w:t>
-      </w:r>
-      <w:proofErr w:type="spellEnd"/>
-      <w:r>
-        <w:rPr>
-          <w:rFonts w:ascii="Courier New" w:eastAsia="Times New Roman" w:hAnsi="Courier New" w:cs="Courier New"/>
-          <w:sz w:val="20"/>
-          <w:szCs w:val="20"/>
-          <w:lang w:eastAsia="en-IN"/>
-        </w:rPr>
-        <w:t>)</w:t>
-      </w:r>
-    </w:p>
-    <w:p>
-      <w:pPr>
-        <w:tabs>
-          <w:tab w:val="left" w:pos="916"/>
-          <w:tab w:val="left" w:pos="1832"/>
-          <w:tab w:val="left" w:pos="2748"/>
-          <w:tab w:val="left" w:pos="3664"/>
-          <w:tab w:val="left" w:pos="4580"/>
-          <w:tab w:val="left" w:pos="5496"/>
-          <w:tab w:val="left" w:pos="6412"/>
-          <w:tab w:val="left" w:pos="7328"/>
-          <w:tab w:val="left" w:pos="8244"/>
-          <w:tab w:val="left" w:pos="9160"/>
-          <w:tab w:val="left" w:pos="10076"/>
-          <w:tab w:val="left" w:pos="10992"/>
-          <w:tab w:val="left" w:pos="11908"/>
-          <w:tab w:val="left" w:pos="12824"/>
-          <w:tab w:val="left" w:pos="13740"/>
-          <w:tab w:val="left" w:pos="14656"/>
-        </w:tabs>
-        <w:spacing w:after="0" w:line="240" w:lineRule="auto"/>
-        <w:rPr>
-          <w:rFonts w:ascii="Courier New" w:eastAsia="Times New Roman" w:hAnsi="Courier New" w:cs="Courier New"/>
-          <w:sz w:val="20"/>
-          <w:szCs w:val="20"/>
-          <w:lang w:eastAsia="en-IN"/>
-        </w:rPr>
-      </w:pPr>
-      <w:proofErr w:type="gramStart"/>
-      <w:r>
-        <w:rPr>
-          <w:rFonts w:ascii="Courier New" w:eastAsia="Times New Roman" w:hAnsi="Courier New" w:cs="Courier New"/>
-          <w:sz w:val="20"/>
-          <w:szCs w:val="20"/>
-          <w:lang w:eastAsia="en-IN"/>
-        </w:rPr>
-        <w:t>library(</w:t>
-      </w:r>
-      <w:proofErr w:type="gramEnd"/>
-      <w:r>
-        <w:rPr>
-          <w:rFonts w:ascii="Courier New" w:eastAsia="Times New Roman" w:hAnsi="Courier New" w:cs="Courier New"/>
-          <w:sz w:val="20"/>
-          <w:szCs w:val="20"/>
-          <w:lang w:eastAsia="en-IN"/>
-        </w:rPr>
-        <w:t>RNHANES)</w:t>
-      </w:r>
-    </w:p>
-    <w:p>
-      <w:pPr>
-        <w:tabs>
-          <w:tab w:val="left" w:pos="916"/>
-          <w:tab w:val="left" w:pos="1832"/>
-          <w:tab w:val="left" w:pos="2748"/>
-          <w:tab w:val="left" w:pos="3664"/>
-          <w:tab w:val="left" w:pos="4580"/>
-          <w:tab w:val="left" w:pos="5496"/>
-          <w:tab w:val="left" w:pos="6412"/>
-          <w:tab w:val="left" w:pos="7328"/>
-          <w:tab w:val="left" w:pos="8244"/>
-          <w:tab w:val="left" w:pos="9160"/>
-          <w:tab w:val="left" w:pos="10076"/>
-          <w:tab w:val="left" w:pos="10992"/>
-          <w:tab w:val="left" w:pos="11908"/>
-          <w:tab w:val="left" w:pos="12824"/>
-          <w:tab w:val="left" w:pos="13740"/>
-          <w:tab w:val="left" w:pos="14656"/>
-        </w:tabs>
-        <w:spacing w:after="0" w:line="240" w:lineRule="auto"/>
-        <w:rPr>
-          <w:rFonts w:ascii="Courier New" w:eastAsia="Times New Roman" w:hAnsi="Courier New" w:cs="Courier New"/>
-          <w:sz w:val="20"/>
-          <w:szCs w:val="20"/>
-          <w:lang w:eastAsia="en-IN"/>
-        </w:rPr>
-      </w:pPr>
-      <w:r>
-        <w:rPr>
-          <w:rFonts w:ascii="Courier New" w:eastAsia="Times New Roman" w:hAnsi="Courier New" w:cs="Courier New"/>
-          <w:sz w:val="20"/>
-          <w:szCs w:val="20"/>
-          <w:lang w:eastAsia="en-IN"/>
-        </w:rPr>
-        <w:t>library(ggplot2)</w:t>
-      </w:r>
-    </w:p>
-    <w:p>
-      <w:pPr>
-        <w:tabs>
-          <w:tab w:val="left" w:pos="916"/>
-          <w:tab w:val="left" w:pos="1832"/>
-          <w:tab w:val="left" w:pos="2748"/>
-          <w:tab w:val="left" w:pos="3664"/>
-          <w:tab w:val="left" w:pos="4580"/>
-          <w:tab w:val="left" w:pos="5496"/>
-          <w:tab w:val="left" w:pos="6412"/>
-          <w:tab w:val="left" w:pos="7328"/>
-          <w:tab w:val="left" w:pos="8244"/>
-          <w:tab w:val="left" w:pos="9160"/>
-          <w:tab w:val="left" w:pos="10076"/>
-          <w:tab w:val="left" w:pos="10992"/>
-          <w:tab w:val="left" w:pos="11908"/>
-          <w:tab w:val="left" w:pos="12824"/>
-          <w:tab w:val="left" w:pos="13740"/>
-          <w:tab w:val="left" w:pos="14656"/>
-        </w:tabs>
-        <w:spacing w:after="0" w:line="240" w:lineRule="auto"/>
-        <w:rPr>
-          <w:rFonts w:ascii="Courier New" w:eastAsia="Times New Roman" w:hAnsi="Courier New" w:cs="Courier New"/>
-          <w:sz w:val="20"/>
-          <w:szCs w:val="20"/>
-          <w:lang w:eastAsia="en-IN"/>
-        </w:rPr>
-      </w:pPr>
-      <w:r>
-        <w:rPr>
-          <w:rFonts w:ascii="Courier New" w:eastAsia="Times New Roman" w:hAnsi="Courier New" w:cs="Courier New"/>
-          <w:sz w:val="20"/>
-          <w:szCs w:val="20"/>
-          <w:lang w:eastAsia="en-IN"/>
-        </w:rPr>
-        <w:t>library(</w:t>
-      </w:r>
-      <w:proofErr w:type="spellStart"/>
-      <w:r>
-        <w:rPr>
-          <w:rFonts w:ascii="Courier New" w:eastAsia="Times New Roman" w:hAnsi="Courier New" w:cs="Courier New"/>
-          <w:sz w:val="20"/>
-          <w:szCs w:val="20"/>
-          <w:lang w:eastAsia="en-IN"/>
-        </w:rPr>
-        <w:t>pROC</w:t>
-      </w:r>
-      <w:proofErr w:type="spellEnd"/>
-      <w:r>
-        <w:rPr>
-          <w:rFonts w:ascii="Courier New" w:eastAsia="Times New Roman" w:hAnsi="Courier New" w:cs="Courier New"/>
-          <w:sz w:val="20"/>
-          <w:szCs w:val="20"/>
-          <w:lang w:eastAsia="en-IN"/>
-        </w:rPr>
-        <w:t>)</w:t>
-      </w:r>
-    </w:p>
-    <w:p>
-      <w:pPr>
-        <w:spacing w:before="100" w:beforeAutospacing="1" w:after="100" w:afterAutospacing="1" w:line="240" w:lineRule="auto"/>
-        <w:outlineLvl w:val="1"/>
-        <w:rPr>
-          <w:rFonts w:ascii="Times New Roman" w:eastAsia="Times New Roman" w:hAnsi="Times New Roman" w:cs="Times New Roman"/>
-          <w:b/>
-          <w:bCs/>
-          <w:sz w:val="36"/>
-          <w:szCs w:val="36"/>
-          <w:lang w:eastAsia="en-IN"/>
-        </w:rPr>
-      </w:pPr>
-      <w:r>
-        <w:rPr>
-          <w:rFonts w:ascii="Times New Roman" w:eastAsia="Times New Roman" w:hAnsi="Times New Roman" w:cs="Times New Roman"/>
-          <w:b/>
-          <w:bCs/>
-          <w:sz w:val="36"/>
-          <w:szCs w:val="36"/>
-          <w:lang w:eastAsia="en-IN"/>
-        </w:rPr>
         <w:t>Prepare the dataset</w:t>
       </w:r>
     </w:p>
@@ -638,7 +454,7 @@
         </w:rPr>
         <w:t xml:space="preserve">All variables are assessed from </w:t>
       </w:r>
-      <w:hyperlink r:id="rId10" w:tgtFrame="_blank" w:history="1">
+      <w:hyperlink r:id="rId5" w:tgtFrame="_blank" w:history="1">
         <w:r>
           <w:rPr>
             <w:rFonts w:ascii="Times New Roman" w:eastAsia="Times New Roman" w:hAnsi="Times New Roman" w:cs="Times New Roman"/>
@@ -2162,7 +1978,6 @@
           <w:szCs w:val="20"/>
           <w:lang w:eastAsia="en-IN"/>
         </w:rPr>
-        <w:lastRenderedPageBreak/>
         <w:t xml:space="preserve">  </w:t>
       </w:r>
       <w:proofErr w:type="gramStart"/>
@@ -2773,6 +2588,7 @@
           <w:szCs w:val="20"/>
           <w:lang w:eastAsia="en-IN"/>
         </w:rPr>
+        <w:lastRenderedPageBreak/>
         <w:t>Vitamin D deficiency: Serum 25OHD less than 30 nmol/L (12 ng/mL)</w:t>
       </w:r>
     </w:p>
@@ -4526,7 +4342,6 @@
           <w:szCs w:val="20"/>
           <w:lang w:eastAsia="en-IN"/>
         </w:rPr>
-        <w:lastRenderedPageBreak/>
         <w:t xml:space="preserve">           family = "binomial")</w:t>
       </w:r>
     </w:p>
@@ -5178,6 +4993,7 @@
           <w:szCs w:val="20"/>
           <w:lang w:eastAsia="en-IN"/>
         </w:rPr>
+        <w:lastRenderedPageBreak/>
         <w:t>## (</w:t>
       </w:r>
       <w:proofErr w:type="gramStart"/>
@@ -7101,143 +6917,143 @@
           <w:szCs w:val="36"/>
           <w:lang w:eastAsia="en-IN"/>
         </w:rPr>
+        <w:t>Assessing discrimination of the model with ROC curve</w:t>
+      </w:r>
+    </w:p>
+    <w:p>
+      <w:pPr>
+        <w:spacing w:before="100" w:beforeAutospacing="1" w:after="100" w:afterAutospacing="1" w:line="240" w:lineRule="auto"/>
+        <w:rPr>
+          <w:rFonts w:ascii="Times New Roman" w:eastAsia="Times New Roman" w:hAnsi="Times New Roman" w:cs="Times New Roman"/>
+          <w:sz w:val="20"/>
+          <w:szCs w:val="20"/>
+          <w:lang w:eastAsia="en-IN"/>
+        </w:rPr>
+      </w:pPr>
+      <w:r>
+        <w:rPr>
+          <w:rFonts w:ascii="Times New Roman" w:eastAsia="Times New Roman" w:hAnsi="Times New Roman" w:cs="Times New Roman"/>
+          <w:sz w:val="20"/>
+          <w:szCs w:val="20"/>
+          <w:lang w:eastAsia="en-IN"/>
+        </w:rPr>
+        <w:t>When studying a new biomarker, it is essential to illustrate the discrimination ability of the model, in addition to the association with the outcome, osteoporosis in our example. Levels of vitamin D in the blood are known to be related to osteoporosis, but here will show how much discrimination adds to the model.</w:t>
+      </w:r>
+    </w:p>
+    <w:p>
+      <w:pPr>
+        <w:spacing w:before="100" w:beforeAutospacing="1" w:after="100" w:afterAutospacing="1" w:line="240" w:lineRule="auto"/>
+        <w:rPr>
+          <w:rFonts w:ascii="Times New Roman" w:eastAsia="Times New Roman" w:hAnsi="Times New Roman" w:cs="Times New Roman"/>
+          <w:sz w:val="20"/>
+          <w:szCs w:val="20"/>
+          <w:lang w:eastAsia="en-IN"/>
+        </w:rPr>
+      </w:pPr>
+      <w:r>
+        <w:rPr>
+          <w:rFonts w:ascii="Times New Roman" w:eastAsia="Times New Roman" w:hAnsi="Times New Roman" w:cs="Times New Roman"/>
+          <w:sz w:val="20"/>
+          <w:szCs w:val="20"/>
+          <w:lang w:eastAsia="en-IN"/>
+        </w:rPr>
+        <w:t>First, I will run a model without vitamin D and assess the discrimination and after adding vitamin D in the model and see the differences in the ROC curve.</w:t>
+      </w:r>
+    </w:p>
+    <w:p>
+      <w:pPr>
+        <w:tabs>
+          <w:tab w:val="left" w:pos="916"/>
+          <w:tab w:val="left" w:pos="1832"/>
+          <w:tab w:val="left" w:pos="2748"/>
+          <w:tab w:val="left" w:pos="3664"/>
+          <w:tab w:val="left" w:pos="4580"/>
+          <w:tab w:val="left" w:pos="5496"/>
+          <w:tab w:val="left" w:pos="6412"/>
+          <w:tab w:val="left" w:pos="7328"/>
+          <w:tab w:val="left" w:pos="8244"/>
+          <w:tab w:val="left" w:pos="9160"/>
+          <w:tab w:val="left" w:pos="10076"/>
+          <w:tab w:val="left" w:pos="10992"/>
+          <w:tab w:val="left" w:pos="11908"/>
+          <w:tab w:val="left" w:pos="12824"/>
+          <w:tab w:val="left" w:pos="13740"/>
+          <w:tab w:val="left" w:pos="14656"/>
+        </w:tabs>
+        <w:spacing w:after="0" w:line="240" w:lineRule="auto"/>
+        <w:rPr>
+          <w:rFonts w:ascii="Courier New" w:eastAsia="Times New Roman" w:hAnsi="Courier New" w:cs="Courier New"/>
+          <w:sz w:val="20"/>
+          <w:szCs w:val="20"/>
+          <w:lang w:eastAsia="en-IN"/>
+        </w:rPr>
+      </w:pPr>
+      <w:r>
+        <w:rPr>
+          <w:rFonts w:ascii="Courier New" w:eastAsia="Times New Roman" w:hAnsi="Courier New" w:cs="Courier New"/>
+          <w:sz w:val="20"/>
+          <w:szCs w:val="20"/>
+          <w:lang w:eastAsia="en-IN"/>
+        </w:rPr>
+        <w:t xml:space="preserve"># </w:t>
+      </w:r>
+      <w:proofErr w:type="gramStart"/>
+      <w:r>
+        <w:rPr>
+          <w:rFonts w:ascii="Courier New" w:eastAsia="Times New Roman" w:hAnsi="Courier New" w:cs="Courier New"/>
+          <w:sz w:val="20"/>
+          <w:szCs w:val="20"/>
+          <w:lang w:eastAsia="en-IN"/>
+        </w:rPr>
+        <w:t>model</w:t>
+      </w:r>
+      <w:proofErr w:type="gramEnd"/>
+      <w:r>
+        <w:rPr>
+          <w:rFonts w:ascii="Courier New" w:eastAsia="Times New Roman" w:hAnsi="Courier New" w:cs="Courier New"/>
+          <w:sz w:val="20"/>
+          <w:szCs w:val="20"/>
+          <w:lang w:eastAsia="en-IN"/>
+        </w:rPr>
+        <w:t xml:space="preserve"> without vitamin D</w:t>
+      </w:r>
+    </w:p>
+    <w:p>
+      <w:pPr>
+        <w:tabs>
+          <w:tab w:val="left" w:pos="916"/>
+          <w:tab w:val="left" w:pos="1832"/>
+          <w:tab w:val="left" w:pos="2748"/>
+          <w:tab w:val="left" w:pos="3664"/>
+          <w:tab w:val="left" w:pos="4580"/>
+          <w:tab w:val="left" w:pos="5496"/>
+          <w:tab w:val="left" w:pos="6412"/>
+          <w:tab w:val="left" w:pos="7328"/>
+          <w:tab w:val="left" w:pos="8244"/>
+          <w:tab w:val="left" w:pos="9160"/>
+          <w:tab w:val="left" w:pos="10076"/>
+          <w:tab w:val="left" w:pos="10992"/>
+          <w:tab w:val="left" w:pos="11908"/>
+          <w:tab w:val="left" w:pos="12824"/>
+          <w:tab w:val="left" w:pos="13740"/>
+          <w:tab w:val="left" w:pos="14656"/>
+        </w:tabs>
+        <w:spacing w:after="0" w:line="240" w:lineRule="auto"/>
+        <w:rPr>
+          <w:rFonts w:ascii="Courier New" w:eastAsia="Times New Roman" w:hAnsi="Courier New" w:cs="Courier New"/>
+          <w:sz w:val="20"/>
+          <w:szCs w:val="20"/>
+          <w:lang w:eastAsia="en-IN"/>
+        </w:rPr>
+      </w:pPr>
+      <w:r>
+        <w:rPr>
+          <w:rFonts w:ascii="Courier New" w:eastAsia="Times New Roman" w:hAnsi="Courier New" w:cs="Courier New"/>
+          <w:sz w:val="20"/>
+          <w:szCs w:val="20"/>
+          <w:lang w:eastAsia="en-IN"/>
+        </w:rPr>
         <w:lastRenderedPageBreak/>
-        <w:t>Assessing discrimination of the model with ROC curve</w:t>
-      </w:r>
-    </w:p>
-    <w:p>
-      <w:pPr>
-        <w:spacing w:before="100" w:beforeAutospacing="1" w:after="100" w:afterAutospacing="1" w:line="240" w:lineRule="auto"/>
-        <w:rPr>
-          <w:rFonts w:ascii="Times New Roman" w:eastAsia="Times New Roman" w:hAnsi="Times New Roman" w:cs="Times New Roman"/>
-          <w:sz w:val="20"/>
-          <w:szCs w:val="20"/>
-          <w:lang w:eastAsia="en-IN"/>
-        </w:rPr>
-      </w:pPr>
-      <w:r>
-        <w:rPr>
-          <w:rFonts w:ascii="Times New Roman" w:eastAsia="Times New Roman" w:hAnsi="Times New Roman" w:cs="Times New Roman"/>
-          <w:sz w:val="20"/>
-          <w:szCs w:val="20"/>
-          <w:lang w:eastAsia="en-IN"/>
-        </w:rPr>
-        <w:t>When studying a new biomarker, it is essential to illustrate the discrimination ability of the model, in addition to the association with the outcome, osteoporosis in our example. Levels of vitamin D in the blood are known to be related to osteoporosis, but here will show how much discrimination adds to the model.</w:t>
-      </w:r>
-    </w:p>
-    <w:p>
-      <w:pPr>
-        <w:spacing w:before="100" w:beforeAutospacing="1" w:after="100" w:afterAutospacing="1" w:line="240" w:lineRule="auto"/>
-        <w:rPr>
-          <w:rFonts w:ascii="Times New Roman" w:eastAsia="Times New Roman" w:hAnsi="Times New Roman" w:cs="Times New Roman"/>
-          <w:sz w:val="20"/>
-          <w:szCs w:val="20"/>
-          <w:lang w:eastAsia="en-IN"/>
-        </w:rPr>
-      </w:pPr>
-      <w:r>
-        <w:rPr>
-          <w:rFonts w:ascii="Times New Roman" w:eastAsia="Times New Roman" w:hAnsi="Times New Roman" w:cs="Times New Roman"/>
-          <w:sz w:val="20"/>
-          <w:szCs w:val="20"/>
-          <w:lang w:eastAsia="en-IN"/>
-        </w:rPr>
-        <w:t>First, I will run a model without vitamin D and assess the discrimination and after adding vitamin D in the model and see the differences in the ROC curve.</w:t>
-      </w:r>
-    </w:p>
-    <w:p>
-      <w:pPr>
-        <w:tabs>
-          <w:tab w:val="left" w:pos="916"/>
-          <w:tab w:val="left" w:pos="1832"/>
-          <w:tab w:val="left" w:pos="2748"/>
-          <w:tab w:val="left" w:pos="3664"/>
-          <w:tab w:val="left" w:pos="4580"/>
-          <w:tab w:val="left" w:pos="5496"/>
-          <w:tab w:val="left" w:pos="6412"/>
-          <w:tab w:val="left" w:pos="7328"/>
-          <w:tab w:val="left" w:pos="8244"/>
-          <w:tab w:val="left" w:pos="9160"/>
-          <w:tab w:val="left" w:pos="10076"/>
-          <w:tab w:val="left" w:pos="10992"/>
-          <w:tab w:val="left" w:pos="11908"/>
-          <w:tab w:val="left" w:pos="12824"/>
-          <w:tab w:val="left" w:pos="13740"/>
-          <w:tab w:val="left" w:pos="14656"/>
-        </w:tabs>
-        <w:spacing w:after="0" w:line="240" w:lineRule="auto"/>
-        <w:rPr>
-          <w:rFonts w:ascii="Courier New" w:eastAsia="Times New Roman" w:hAnsi="Courier New" w:cs="Courier New"/>
-          <w:sz w:val="20"/>
-          <w:szCs w:val="20"/>
-          <w:lang w:eastAsia="en-IN"/>
-        </w:rPr>
-      </w:pPr>
-      <w:r>
-        <w:rPr>
-          <w:rFonts w:ascii="Courier New" w:eastAsia="Times New Roman" w:hAnsi="Courier New" w:cs="Courier New"/>
-          <w:sz w:val="20"/>
-          <w:szCs w:val="20"/>
-          <w:lang w:eastAsia="en-IN"/>
-        </w:rPr>
-        <w:t xml:space="preserve"># </w:t>
-      </w:r>
-      <w:proofErr w:type="gramStart"/>
-      <w:r>
-        <w:rPr>
-          <w:rFonts w:ascii="Courier New" w:eastAsia="Times New Roman" w:hAnsi="Courier New" w:cs="Courier New"/>
-          <w:sz w:val="20"/>
-          <w:szCs w:val="20"/>
-          <w:lang w:eastAsia="en-IN"/>
-        </w:rPr>
-        <w:t>model</w:t>
-      </w:r>
-      <w:proofErr w:type="gramEnd"/>
-      <w:r>
-        <w:rPr>
-          <w:rFonts w:ascii="Courier New" w:eastAsia="Times New Roman" w:hAnsi="Courier New" w:cs="Courier New"/>
-          <w:sz w:val="20"/>
-          <w:szCs w:val="20"/>
-          <w:lang w:eastAsia="en-IN"/>
-        </w:rPr>
-        <w:t xml:space="preserve"> without vitamin D</w:t>
-      </w:r>
-    </w:p>
-    <w:p>
-      <w:pPr>
-        <w:tabs>
-          <w:tab w:val="left" w:pos="916"/>
-          <w:tab w:val="left" w:pos="1832"/>
-          <w:tab w:val="left" w:pos="2748"/>
-          <w:tab w:val="left" w:pos="3664"/>
-          <w:tab w:val="left" w:pos="4580"/>
-          <w:tab w:val="left" w:pos="5496"/>
-          <w:tab w:val="left" w:pos="6412"/>
-          <w:tab w:val="left" w:pos="7328"/>
-          <w:tab w:val="left" w:pos="8244"/>
-          <w:tab w:val="left" w:pos="9160"/>
-          <w:tab w:val="left" w:pos="10076"/>
-          <w:tab w:val="left" w:pos="10992"/>
-          <w:tab w:val="left" w:pos="11908"/>
-          <w:tab w:val="left" w:pos="12824"/>
-          <w:tab w:val="left" w:pos="13740"/>
-          <w:tab w:val="left" w:pos="14656"/>
-        </w:tabs>
-        <w:spacing w:after="0" w:line="240" w:lineRule="auto"/>
-        <w:rPr>
-          <w:rFonts w:ascii="Courier New" w:eastAsia="Times New Roman" w:hAnsi="Courier New" w:cs="Courier New"/>
-          <w:sz w:val="20"/>
-          <w:szCs w:val="20"/>
-          <w:lang w:eastAsia="en-IN"/>
-        </w:rPr>
-      </w:pPr>
-      <w:r>
-        <w:rPr>
-          <w:rFonts w:ascii="Courier New" w:eastAsia="Times New Roman" w:hAnsi="Courier New" w:cs="Courier New"/>
-          <w:sz w:val="20"/>
-          <w:szCs w:val="20"/>
-          <w:lang w:eastAsia="en-IN"/>
-        </w:rPr>
         <w:t xml:space="preserve">fit1 &lt;- </w:t>
       </w:r>
       <w:proofErr w:type="spellStart"/>
